--- a/WordFile PDF/UC6DFD.docx
+++ b/WordFile PDF/UC6DFD.docx
@@ -7,7 +7,6 @@
         <w:spacing w:after="0"/>
         <w:ind w:left="-590" w:right="-590"/>
       </w:pPr>
-      <w:bookmarkStart w:id="0" w:name="_GoBack"/>
       <w:r>
         <w:rPr>
           <w:noProof/>
@@ -16,9 +15,9 @@
           <mc:Choice Requires="wpg">
             <w:drawing>
               <wp:inline distT="0" distB="0" distL="0" distR="0">
-                <wp:extent cx="1702991" cy="1199098"/>
-                <wp:effectExtent l="0" t="0" r="0" b="0"/>
-                <wp:docPr id="321" name="Group 321"/>
+                <wp:extent cx="1834195" cy="1290918"/>
+                <wp:effectExtent l="0" t="0" r="13970" b="5080"/>
+                <wp:docPr id="302" name="Group 302"/>
                 <wp:cNvGraphicFramePr/>
                 <a:graphic xmlns:a="http://schemas.openxmlformats.org/drawingml/2006/main">
                   <a:graphicData uri="http://schemas.microsoft.com/office/word/2010/wordprocessingGroup">
@@ -27,14 +26,14 @@
                       <wpg:grpSpPr>
                         <a:xfrm>
                           <a:off x="0" y="0"/>
-                          <a:ext cx="1702991" cy="1199098"/>
-                          <a:chOff x="3980283" y="772771"/>
-                          <a:chExt cx="1702991" cy="1199098"/>
+                          <a:ext cx="1834195" cy="1290918"/>
+                          <a:chOff x="3873288" y="772771"/>
+                          <a:chExt cx="1834195" cy="1290918"/>
                         </a:xfrm>
                       </wpg:grpSpPr>
                       <pic:pic xmlns:pic="http://schemas.openxmlformats.org/drawingml/2006/picture">
                         <pic:nvPicPr>
-                          <pic:cNvPr id="342" name="Picture 342"/>
+                          <pic:cNvPr id="321" name="Picture 321"/>
                           <pic:cNvPicPr/>
                         </pic:nvPicPr>
                         <pic:blipFill>
@@ -45,7 +44,7 @@
                         </pic:blipFill>
                         <pic:spPr>
                           <a:xfrm>
-                            <a:off x="3980283" y="772771"/>
+                            <a:off x="3901034" y="772771"/>
                             <a:ext cx="615696" cy="493776"/>
                           </a:xfrm>
                           <a:prstGeom prst="rect">
@@ -58,8 +57,8 @@
                         <wps:cNvSpPr/>
                         <wps:spPr>
                           <a:xfrm>
-                            <a:off x="3986186" y="777240"/>
-                            <a:ext cx="609592" cy="487676"/>
+                            <a:off x="3906940" y="777239"/>
+                            <a:ext cx="609596" cy="487672"/>
                           </a:xfrm>
                           <a:custGeom>
                             <a:avLst/>
@@ -68,40 +67,40 @@
                             <a:cxnLst/>
                             <a:rect l="0" t="0" r="0" b="0"/>
                             <a:pathLst>
-                              <a:path w="609592" h="487676">
+                              <a:path w="609596" h="487672">
                                 <a:moveTo>
                                   <a:pt x="0" y="60959"/>
                                 </a:moveTo>
                                 <a:lnTo>
-                                  <a:pt x="0" y="426716"/>
+                                  <a:pt x="0" y="426713"/>
                                 </a:lnTo>
                                 <a:cubicBezTo>
-                                  <a:pt x="0" y="460383"/>
-                                  <a:pt x="27293" y="487676"/>
-                                  <a:pt x="60959" y="487676"/>
+                                  <a:pt x="0" y="460380"/>
+                                  <a:pt x="27293" y="487672"/>
+                                  <a:pt x="60959" y="487672"/>
                                 </a:cubicBezTo>
                                 <a:lnTo>
-                                  <a:pt x="548633" y="487676"/>
+                                  <a:pt x="548637" y="487672"/>
                                 </a:lnTo>
                                 <a:cubicBezTo>
-                                  <a:pt x="582300" y="487676"/>
-                                  <a:pt x="609592" y="460383"/>
-                                  <a:pt x="609592" y="426716"/>
+                                  <a:pt x="582304" y="487672"/>
+                                  <a:pt x="609596" y="460380"/>
+                                  <a:pt x="609596" y="426713"/>
                                 </a:cubicBezTo>
                                 <a:lnTo>
-                                  <a:pt x="609592" y="60959"/>
+                                  <a:pt x="609596" y="60959"/>
                                 </a:lnTo>
                                 <a:cubicBezTo>
-                                  <a:pt x="609592" y="27293"/>
-                                  <a:pt x="582300" y="0"/>
-                                  <a:pt x="548633" y="0"/>
+                                  <a:pt x="609596" y="27292"/>
+                                  <a:pt x="582304" y="0"/>
+                                  <a:pt x="548637" y="0"/>
                                 </a:cubicBezTo>
                                 <a:lnTo>
                                   <a:pt x="60959" y="0"/>
                                 </a:lnTo>
                                 <a:cubicBezTo>
                                   <a:pt x="27293" y="0"/>
-                                  <a:pt x="0" y="27293"/>
+                                  <a:pt x="0" y="27292"/>
                                   <a:pt x="0" y="60959"/>
                                 </a:cubicBezTo>
                                 <a:close/>
@@ -133,8 +132,8 @@
                         <wps:cNvSpPr/>
                         <wps:spPr>
                           <a:xfrm>
-                            <a:off x="3986189" y="883527"/>
-                            <a:ext cx="615858" cy="450714"/>
+                            <a:off x="3873288" y="910806"/>
+                            <a:ext cx="657176" cy="481867"/>
                           </a:xfrm>
                           <a:prstGeom prst="rect">
                             <a:avLst/>
@@ -194,8 +193,8 @@
                         <wps:cNvSpPr/>
                         <wps:spPr>
                           <a:xfrm>
-                            <a:off x="4169064" y="1539233"/>
-                            <a:ext cx="207261" cy="329181"/>
+                            <a:off x="3998379" y="1539226"/>
+                            <a:ext cx="365758" cy="463288"/>
                           </a:xfrm>
                           <a:custGeom>
                             <a:avLst/>
@@ -204,18 +203,18 @@
                             <a:cxnLst/>
                             <a:rect l="0" t="0" r="0" b="0"/>
                             <a:pathLst>
-                              <a:path w="207261" h="329181">
+                              <a:path w="365758" h="463288">
                                 <a:moveTo>
-                                  <a:pt x="207261" y="329181"/>
+                                  <a:pt x="365758" y="463288"/>
                                 </a:moveTo>
                                 <a:lnTo>
-                                  <a:pt x="0" y="329181"/>
+                                  <a:pt x="0" y="463288"/>
                                 </a:lnTo>
                                 <a:lnTo>
                                   <a:pt x="0" y="0"/>
                                 </a:lnTo>
                                 <a:lnTo>
-                                  <a:pt x="207261" y="0"/>
+                                  <a:pt x="365758" y="0"/>
                                 </a:lnTo>
                               </a:path>
                             </a:pathLst>
@@ -241,12 +240,12 @@
                         <wps:bodyPr/>
                       </wps:wsp>
                       <wps:wsp>
-                        <wps:cNvPr id="361" name="Shape 361"/>
-                        <wps:cNvSpPr/>
-                        <wps:spPr>
-                          <a:xfrm>
-                            <a:off x="4376325" y="1600193"/>
-                            <a:ext cx="60959" cy="268222"/>
+                        <wps:cNvPr id="340" name="Shape 340"/>
+                        <wps:cNvSpPr/>
+                        <wps:spPr>
+                          <a:xfrm>
+                            <a:off x="4364137" y="1600185"/>
+                            <a:ext cx="60959" cy="402329"/>
                           </a:xfrm>
                           <a:custGeom>
                             <a:avLst/>
@@ -255,7 +254,7 @@
                             <a:cxnLst/>
                             <a:rect l="0" t="0" r="0" b="0"/>
                             <a:pathLst>
-                              <a:path w="60959" h="268222">
+                              <a:path w="60959" h="402329">
                                 <a:moveTo>
                                   <a:pt x="0" y="0"/>
                                 </a:moveTo>
@@ -263,10 +262,10 @@
                                   <a:pt x="60959" y="0"/>
                                 </a:lnTo>
                                 <a:lnTo>
-                                  <a:pt x="60959" y="268222"/>
-                                </a:lnTo>
-                                <a:lnTo>
-                                  <a:pt x="0" y="268222"/>
+                                  <a:pt x="60959" y="402329"/>
+                                </a:lnTo>
+                                <a:lnTo>
+                                  <a:pt x="0" y="402329"/>
                                 </a:lnTo>
                                 <a:lnTo>
                                   <a:pt x="0" y="0"/>
@@ -299,8 +298,8 @@
                         <wps:cNvSpPr/>
                         <wps:spPr>
                           <a:xfrm>
-                            <a:off x="4376325" y="1600193"/>
-                            <a:ext cx="60959" cy="268222"/>
+                            <a:off x="4364137" y="1600185"/>
+                            <a:ext cx="60959" cy="402329"/>
                           </a:xfrm>
                           <a:custGeom>
                             <a:avLst/>
@@ -309,12 +308,12 @@
                             <a:cxnLst/>
                             <a:rect l="0" t="0" r="0" b="0"/>
                             <a:pathLst>
-                              <a:path w="60959" h="268222">
+                              <a:path w="60959" h="402329">
                                 <a:moveTo>
-                                  <a:pt x="0" y="268222"/>
+                                  <a:pt x="0" y="402329"/>
                                 </a:moveTo>
                                 <a:lnTo>
-                                  <a:pt x="60959" y="268222"/>
+                                  <a:pt x="60959" y="402329"/>
                                 </a:lnTo>
                                 <a:lnTo>
                                   <a:pt x="60959" y="0"/>
@@ -347,7 +346,7 @@
                       </wps:wsp>
                       <pic:pic xmlns:pic="http://schemas.openxmlformats.org/drawingml/2006/picture">
                         <pic:nvPicPr>
-                          <pic:cNvPr id="343" name="Picture 343"/>
+                          <pic:cNvPr id="322" name="Picture 322"/>
                           <pic:cNvPicPr/>
                         </pic:nvPicPr>
                         <pic:blipFill>
@@ -358,7 +357,7 @@
                         </pic:blipFill>
                         <pic:spPr>
                           <a:xfrm>
-                            <a:off x="4370427" y="1534771"/>
+                            <a:off x="4358235" y="1535787"/>
                             <a:ext cx="67056" cy="67056"/>
                           </a:xfrm>
                           <a:prstGeom prst="rect">
@@ -371,7 +370,7 @@
                         <wps:cNvSpPr/>
                         <wps:spPr>
                           <a:xfrm>
-                            <a:off x="4376325" y="1539233"/>
+                            <a:off x="4364137" y="1539226"/>
                             <a:ext cx="60959" cy="60959"/>
                           </a:xfrm>
                           <a:custGeom>
@@ -422,8 +421,8 @@
                         <wps:cNvSpPr/>
                         <wps:spPr>
                           <a:xfrm>
-                            <a:off x="4087759" y="1573462"/>
-                            <a:ext cx="460231" cy="398407"/>
+                            <a:off x="3995861" y="1701745"/>
+                            <a:ext cx="493937" cy="361944"/>
                           </a:xfrm>
                           <a:prstGeom prst="rect">
                             <a:avLst/>
@@ -436,7 +435,6 @@
                           <w:txbxContent>
                             <w:p>
                               <w:pPr>
-                                <w:jc w:val="center"/>
                                 <w:rPr>
                                   <w:rFonts w:ascii="Consolas" w:hAnsi="Consolas" w:cs="Consolas"/>
                                   <w:sz w:val="16"/>
@@ -446,23 +444,12 @@
                               <w:r>
                                 <w:rPr>
                                   <w:rFonts w:ascii="Consolas" w:eastAsia="Courier New" w:hAnsi="Consolas" w:cs="Consolas"/>
-                                  <w:w w:val="77"/>
+                                  <w:w w:val="79"/>
                                   <w:sz w:val="16"/>
                                   <w:szCs w:val="16"/>
                                 </w:rPr>
-                                <w:t xml:space="preserve">Enter- </w:t>
+                                <w:t>Enterprise</w:t>
                               </w:r>
-                              <w:proofErr w:type="spellStart"/>
-                              <w:r>
-                                <w:rPr>
-                                  <w:rFonts w:ascii="Consolas" w:eastAsia="Courier New" w:hAnsi="Consolas" w:cs="Consolas"/>
-                                  <w:w w:val="77"/>
-                                  <w:sz w:val="16"/>
-                                  <w:szCs w:val="16"/>
-                                </w:rPr>
-                                <w:t>prise</w:t>
-                              </w:r>
-                              <w:proofErr w:type="spellEnd"/>
                             </w:p>
                           </w:txbxContent>
                         </wps:txbx>
@@ -472,7 +459,7 @@
                       </wps:wsp>
                       <pic:pic xmlns:pic="http://schemas.openxmlformats.org/drawingml/2006/picture">
                         <pic:nvPicPr>
-                          <pic:cNvPr id="344" name="Picture 344"/>
+                          <pic:cNvPr id="323" name="Picture 323"/>
                           <pic:cNvPicPr/>
                         </pic:nvPicPr>
                         <pic:blipFill>
@@ -483,7 +470,7 @@
                         </pic:blipFill>
                         <pic:spPr>
                           <a:xfrm>
-                            <a:off x="4986123" y="772771"/>
+                            <a:off x="4906875" y="772771"/>
                             <a:ext cx="615696" cy="493776"/>
                           </a:xfrm>
                           <a:prstGeom prst="rect">
@@ -492,12 +479,12 @@
                         </pic:spPr>
                       </pic:pic>
                       <wps:wsp>
-                        <wps:cNvPr id="54" name="Shape 54"/>
-                        <wps:cNvSpPr/>
-                        <wps:spPr>
-                          <a:xfrm>
-                            <a:off x="4992013" y="777240"/>
-                            <a:ext cx="609592" cy="487676"/>
+                        <wps:cNvPr id="52" name="Shape 52"/>
+                        <wps:cNvSpPr/>
+                        <wps:spPr>
+                          <a:xfrm>
+                            <a:off x="4912774" y="777239"/>
+                            <a:ext cx="609596" cy="487672"/>
                           </a:xfrm>
                           <a:custGeom>
                             <a:avLst/>
@@ -506,40 +493,40 @@
                             <a:cxnLst/>
                             <a:rect l="0" t="0" r="0" b="0"/>
                             <a:pathLst>
-                              <a:path w="609592" h="487676">
+                              <a:path w="609596" h="487672">
                                 <a:moveTo>
                                   <a:pt x="0" y="60959"/>
                                 </a:moveTo>
                                 <a:lnTo>
-                                  <a:pt x="0" y="426716"/>
+                                  <a:pt x="0" y="426713"/>
                                 </a:lnTo>
                                 <a:cubicBezTo>
-                                  <a:pt x="0" y="460383"/>
-                                  <a:pt x="27293" y="487676"/>
-                                  <a:pt x="60959" y="487676"/>
+                                  <a:pt x="0" y="460380"/>
+                                  <a:pt x="27293" y="487672"/>
+                                  <a:pt x="60959" y="487672"/>
                                 </a:cubicBezTo>
                                 <a:lnTo>
-                                  <a:pt x="548633" y="487676"/>
+                                  <a:pt x="548637" y="487672"/>
                                 </a:lnTo>
                                 <a:cubicBezTo>
-                                  <a:pt x="582300" y="487676"/>
-                                  <a:pt x="609592" y="460383"/>
-                                  <a:pt x="609592" y="426716"/>
+                                  <a:pt x="582304" y="487672"/>
+                                  <a:pt x="609596" y="460380"/>
+                                  <a:pt x="609596" y="426713"/>
                                 </a:cubicBezTo>
                                 <a:lnTo>
-                                  <a:pt x="609592" y="60959"/>
+                                  <a:pt x="609596" y="60959"/>
                                 </a:lnTo>
                                 <a:cubicBezTo>
-                                  <a:pt x="609592" y="27293"/>
-                                  <a:pt x="582300" y="0"/>
-                                  <a:pt x="548633" y="0"/>
+                                  <a:pt x="609596" y="27292"/>
+                                  <a:pt x="582304" y="0"/>
+                                  <a:pt x="548637" y="0"/>
                                 </a:cubicBezTo>
                                 <a:lnTo>
                                   <a:pt x="60959" y="0"/>
                                 </a:lnTo>
                                 <a:cubicBezTo>
                                   <a:pt x="27293" y="0"/>
-                                  <a:pt x="0" y="27293"/>
+                                  <a:pt x="0" y="27292"/>
                                   <a:pt x="0" y="60959"/>
                                 </a:cubicBezTo>
                                 <a:close/>
@@ -567,12 +554,12 @@
                         <wps:bodyPr/>
                       </wps:wsp>
                       <wps:wsp>
-                        <wps:cNvPr id="56" name="Rectangle 56"/>
-                        <wps:cNvSpPr/>
-                        <wps:spPr>
-                          <a:xfrm>
-                            <a:off x="5033407" y="913279"/>
-                            <a:ext cx="540741" cy="420379"/>
+                        <wps:cNvPr id="54" name="Rectangle 54"/>
+                        <wps:cNvSpPr/>
+                        <wps:spPr>
+                          <a:xfrm>
+                            <a:off x="4948252" y="910830"/>
+                            <a:ext cx="540935" cy="432947"/>
                           </a:xfrm>
                           <a:prstGeom prst="rect">
                             <a:avLst/>
@@ -628,12 +615,12 @@
                         </wps:bodyPr>
                       </wps:wsp>
                       <wps:wsp>
-                        <wps:cNvPr id="60" name="Shape 60"/>
-                        <wps:cNvSpPr/>
-                        <wps:spPr>
-                          <a:xfrm>
-                            <a:off x="4998109" y="1569713"/>
-                            <a:ext cx="207261" cy="329181"/>
+                        <wps:cNvPr id="58" name="Shape 58"/>
+                        <wps:cNvSpPr/>
+                        <wps:spPr>
+                          <a:xfrm>
+                            <a:off x="4699415" y="1539226"/>
+                            <a:ext cx="365758" cy="463288"/>
                           </a:xfrm>
                           <a:custGeom>
                             <a:avLst/>
@@ -642,18 +629,18 @@
                             <a:cxnLst/>
                             <a:rect l="0" t="0" r="0" b="0"/>
                             <a:pathLst>
-                              <a:path w="207261" h="329181">
+                              <a:path w="365758" h="463288">
                                 <a:moveTo>
-                                  <a:pt x="207261" y="329181"/>
+                                  <a:pt x="365758" y="463288"/>
                                 </a:moveTo>
                                 <a:lnTo>
-                                  <a:pt x="0" y="329181"/>
+                                  <a:pt x="0" y="463288"/>
                                 </a:lnTo>
                                 <a:lnTo>
                                   <a:pt x="0" y="0"/>
                                 </a:lnTo>
                                 <a:lnTo>
-                                  <a:pt x="207261" y="0"/>
+                                  <a:pt x="365758" y="0"/>
                                 </a:lnTo>
                               </a:path>
                             </a:pathLst>
@@ -679,12 +666,12 @@
                         <wps:bodyPr/>
                       </wps:wsp>
                       <wps:wsp>
-                        <wps:cNvPr id="370" name="Shape 370"/>
-                        <wps:cNvSpPr/>
-                        <wps:spPr>
-                          <a:xfrm>
-                            <a:off x="5205371" y="1630672"/>
-                            <a:ext cx="60959" cy="268222"/>
+                        <wps:cNvPr id="347" name="Shape 347"/>
+                        <wps:cNvSpPr/>
+                        <wps:spPr>
+                          <a:xfrm>
+                            <a:off x="5065172" y="1600185"/>
+                            <a:ext cx="60959" cy="402329"/>
                           </a:xfrm>
                           <a:custGeom>
                             <a:avLst/>
@@ -693,7 +680,7 @@
                             <a:cxnLst/>
                             <a:rect l="0" t="0" r="0" b="0"/>
                             <a:pathLst>
-                              <a:path w="60959" h="268222">
+                              <a:path w="60959" h="402329">
                                 <a:moveTo>
                                   <a:pt x="0" y="0"/>
                                 </a:moveTo>
@@ -701,10 +688,10 @@
                                   <a:pt x="60959" y="0"/>
                                 </a:lnTo>
                                 <a:lnTo>
-                                  <a:pt x="60959" y="268222"/>
-                                </a:lnTo>
-                                <a:lnTo>
-                                  <a:pt x="0" y="268222"/>
+                                  <a:pt x="60959" y="402329"/>
+                                </a:lnTo>
+                                <a:lnTo>
+                                  <a:pt x="0" y="402329"/>
                                 </a:lnTo>
                                 <a:lnTo>
                                   <a:pt x="0" y="0"/>
@@ -733,12 +720,12 @@
                         <wps:bodyPr/>
                       </wps:wsp>
                       <wps:wsp>
-                        <wps:cNvPr id="64" name="Shape 64"/>
-                        <wps:cNvSpPr/>
-                        <wps:spPr>
-                          <a:xfrm>
-                            <a:off x="5205371" y="1630672"/>
-                            <a:ext cx="60959" cy="268222"/>
+                        <wps:cNvPr id="62" name="Shape 62"/>
+                        <wps:cNvSpPr/>
+                        <wps:spPr>
+                          <a:xfrm>
+                            <a:off x="5065172" y="1600185"/>
+                            <a:ext cx="60959" cy="402329"/>
                           </a:xfrm>
                           <a:custGeom>
                             <a:avLst/>
@@ -747,12 +734,12 @@
                             <a:cxnLst/>
                             <a:rect l="0" t="0" r="0" b="0"/>
                             <a:pathLst>
-                              <a:path w="60959" h="268222">
+                              <a:path w="60959" h="402329">
                                 <a:moveTo>
-                                  <a:pt x="0" y="268222"/>
+                                  <a:pt x="0" y="402329"/>
                                 </a:moveTo>
                                 <a:lnTo>
-                                  <a:pt x="60959" y="268222"/>
+                                  <a:pt x="60959" y="402329"/>
                                 </a:lnTo>
                                 <a:lnTo>
                                   <a:pt x="60959" y="0"/>
@@ -785,7 +772,7 @@
                       </wps:wsp>
                       <pic:pic xmlns:pic="http://schemas.openxmlformats.org/drawingml/2006/picture">
                         <pic:nvPicPr>
-                          <pic:cNvPr id="345" name="Picture 345"/>
+                          <pic:cNvPr id="324" name="Picture 324"/>
                           <pic:cNvPicPr/>
                         </pic:nvPicPr>
                         <pic:blipFill>
@@ -796,7 +783,7 @@
                         </pic:blipFill>
                         <pic:spPr>
                           <a:xfrm>
-                            <a:off x="5199483" y="1564235"/>
+                            <a:off x="5059275" y="1534771"/>
                             <a:ext cx="67056" cy="67056"/>
                           </a:xfrm>
                           <a:prstGeom prst="rect">
@@ -805,11 +792,11 @@
                         </pic:spPr>
                       </pic:pic>
                       <wps:wsp>
-                        <wps:cNvPr id="68" name="Shape 68"/>
-                        <wps:cNvSpPr/>
-                        <wps:spPr>
-                          <a:xfrm>
-                            <a:off x="5205371" y="1569713"/>
+                        <wps:cNvPr id="66" name="Shape 66"/>
+                        <wps:cNvSpPr/>
+                        <wps:spPr>
+                          <a:xfrm>
+                            <a:off x="5065172" y="1539226"/>
                             <a:ext cx="60959" cy="60959"/>
                           </a:xfrm>
                           <a:custGeom>
@@ -856,12 +843,12 @@
                         <wps:bodyPr/>
                       </wps:wsp>
                       <wps:wsp>
-                        <wps:cNvPr id="70" name="Rectangle 70"/>
-                        <wps:cNvSpPr/>
-                        <wps:spPr>
-                          <a:xfrm>
-                            <a:off x="4985933" y="1624803"/>
-                            <a:ext cx="324265" cy="305672"/>
+                        <wps:cNvPr id="68" name="Rectangle 68"/>
+                        <wps:cNvSpPr/>
+                        <wps:spPr>
+                          <a:xfrm>
+                            <a:off x="4734516" y="1701763"/>
+                            <a:ext cx="471066" cy="324255"/>
                           </a:xfrm>
                           <a:prstGeom prst="rect">
                             <a:avLst/>
@@ -874,7 +861,6 @@
                           <w:txbxContent>
                             <w:p>
                               <w:pPr>
-                                <w:jc w:val="center"/>
                                 <w:rPr>
                                   <w:rFonts w:ascii="Consolas" w:hAnsi="Consolas" w:cs="Consolas"/>
                                   <w:sz w:val="16"/>
@@ -884,23 +870,12 @@
                               <w:r>
                                 <w:rPr>
                                   <w:rFonts w:ascii="Consolas" w:eastAsia="Courier New" w:hAnsi="Consolas" w:cs="Consolas"/>
-                                  <w:w w:val="90"/>
+                                  <w:w w:val="80"/>
                                   <w:sz w:val="16"/>
                                   <w:szCs w:val="16"/>
                                 </w:rPr>
-                                <w:t xml:space="preserve">Supp- </w:t>
+                                <w:t>Supplier</w:t>
                               </w:r>
-                              <w:proofErr w:type="spellStart"/>
-                              <w:r>
-                                <w:rPr>
-                                  <w:rFonts w:ascii="Consolas" w:eastAsia="Courier New" w:hAnsi="Consolas" w:cs="Consolas"/>
-                                  <w:w w:val="90"/>
-                                  <w:sz w:val="16"/>
-                                  <w:szCs w:val="16"/>
-                                </w:rPr>
-                                <w:t>lier</w:t>
-                              </w:r>
-                              <w:proofErr w:type="spellEnd"/>
                             </w:p>
                           </w:txbxContent>
                         </wps:txbx>
@@ -909,12 +884,12 @@
                         </wps:bodyPr>
                       </wps:wsp>
                       <wps:wsp>
-                        <wps:cNvPr id="76" name="Shape 76"/>
-                        <wps:cNvSpPr/>
-                        <wps:spPr>
-                          <a:xfrm>
-                            <a:off x="5357769" y="1569713"/>
-                            <a:ext cx="207261" cy="329181"/>
+                        <wps:cNvPr id="72" name="Shape 72"/>
+                        <wps:cNvSpPr/>
+                        <wps:spPr>
+                          <a:xfrm>
+                            <a:off x="5278531" y="1539226"/>
+                            <a:ext cx="365758" cy="463288"/>
                           </a:xfrm>
                           <a:custGeom>
                             <a:avLst/>
@@ -923,18 +898,18 @@
                             <a:cxnLst/>
                             <a:rect l="0" t="0" r="0" b="0"/>
                             <a:pathLst>
-                              <a:path w="207261" h="329181">
+                              <a:path w="365758" h="463288">
                                 <a:moveTo>
-                                  <a:pt x="207261" y="329181"/>
+                                  <a:pt x="365758" y="463288"/>
                                 </a:moveTo>
                                 <a:lnTo>
-                                  <a:pt x="0" y="329181"/>
+                                  <a:pt x="0" y="463288"/>
                                 </a:lnTo>
                                 <a:lnTo>
                                   <a:pt x="0" y="0"/>
                                 </a:lnTo>
                                 <a:lnTo>
-                                  <a:pt x="207261" y="0"/>
+                                  <a:pt x="365758" y="0"/>
                                 </a:lnTo>
                               </a:path>
                             </a:pathLst>
@@ -960,12 +935,12 @@
                         <wps:bodyPr/>
                       </wps:wsp>
                       <wps:wsp>
-                        <wps:cNvPr id="375" name="Shape 375"/>
-                        <wps:cNvSpPr/>
-                        <wps:spPr>
-                          <a:xfrm>
-                            <a:off x="5565030" y="1630672"/>
-                            <a:ext cx="60959" cy="268222"/>
+                        <wps:cNvPr id="350" name="Shape 350"/>
+                        <wps:cNvSpPr/>
+                        <wps:spPr>
+                          <a:xfrm>
+                            <a:off x="5644289" y="1600185"/>
+                            <a:ext cx="60959" cy="402329"/>
                           </a:xfrm>
                           <a:custGeom>
                             <a:avLst/>
@@ -974,7 +949,7 @@
                             <a:cxnLst/>
                             <a:rect l="0" t="0" r="0" b="0"/>
                             <a:pathLst>
-                              <a:path w="60959" h="268222">
+                              <a:path w="60959" h="402329">
                                 <a:moveTo>
                                   <a:pt x="0" y="0"/>
                                 </a:moveTo>
@@ -982,10 +957,10 @@
                                   <a:pt x="60959" y="0"/>
                                 </a:lnTo>
                                 <a:lnTo>
-                                  <a:pt x="60959" y="268222"/>
-                                </a:lnTo>
-                                <a:lnTo>
-                                  <a:pt x="0" y="268222"/>
+                                  <a:pt x="60959" y="402329"/>
+                                </a:lnTo>
+                                <a:lnTo>
+                                  <a:pt x="0" y="402329"/>
                                 </a:lnTo>
                                 <a:lnTo>
                                   <a:pt x="0" y="0"/>
@@ -1014,12 +989,12 @@
                         <wps:bodyPr/>
                       </wps:wsp>
                       <wps:wsp>
-                        <wps:cNvPr id="80" name="Shape 80"/>
-                        <wps:cNvSpPr/>
-                        <wps:spPr>
-                          <a:xfrm>
-                            <a:off x="5565030" y="1630672"/>
-                            <a:ext cx="60959" cy="268222"/>
+                        <wps:cNvPr id="76" name="Shape 76"/>
+                        <wps:cNvSpPr/>
+                        <wps:spPr>
+                          <a:xfrm>
+                            <a:off x="5644289" y="1600185"/>
+                            <a:ext cx="60959" cy="402329"/>
                           </a:xfrm>
                           <a:custGeom>
                             <a:avLst/>
@@ -1028,12 +1003,12 @@
                             <a:cxnLst/>
                             <a:rect l="0" t="0" r="0" b="0"/>
                             <a:pathLst>
-                              <a:path w="60959" h="268222">
+                              <a:path w="60959" h="402329">
                                 <a:moveTo>
-                                  <a:pt x="0" y="268222"/>
+                                  <a:pt x="0" y="402329"/>
                                 </a:moveTo>
                                 <a:lnTo>
-                                  <a:pt x="60959" y="268222"/>
+                                  <a:pt x="60959" y="402329"/>
                                 </a:lnTo>
                                 <a:lnTo>
                                   <a:pt x="60959" y="0"/>
@@ -1066,7 +1041,7 @@
                       </wps:wsp>
                       <pic:pic xmlns:pic="http://schemas.openxmlformats.org/drawingml/2006/picture">
                         <pic:nvPicPr>
-                          <pic:cNvPr id="346" name="Picture 346"/>
+                          <pic:cNvPr id="325" name="Picture 325"/>
                           <pic:cNvPicPr/>
                         </pic:nvPicPr>
                         <pic:blipFill>
@@ -1077,7 +1052,7 @@
                         </pic:blipFill>
                         <pic:spPr>
                           <a:xfrm>
-                            <a:off x="5561179" y="1564235"/>
+                            <a:off x="5640427" y="1535787"/>
                             <a:ext cx="67056" cy="67056"/>
                           </a:xfrm>
                           <a:prstGeom prst="rect">
@@ -1086,11 +1061,11 @@
                         </pic:spPr>
                       </pic:pic>
                       <wps:wsp>
-                        <wps:cNvPr id="84" name="Shape 84"/>
-                        <wps:cNvSpPr/>
-                        <wps:spPr>
-                          <a:xfrm>
-                            <a:off x="5565030" y="1569713"/>
+                        <wps:cNvPr id="80" name="Shape 80"/>
+                        <wps:cNvSpPr/>
+                        <wps:spPr>
+                          <a:xfrm>
+                            <a:off x="5644289" y="1539226"/>
                             <a:ext cx="60959" cy="60959"/>
                           </a:xfrm>
                           <a:custGeom>
@@ -1137,12 +1112,12 @@
                         <wps:bodyPr/>
                       </wps:wsp>
                       <wps:wsp>
-                        <wps:cNvPr id="86" name="Rectangle 86"/>
-                        <wps:cNvSpPr/>
-                        <wps:spPr>
-                          <a:xfrm>
-                            <a:off x="5376629" y="1702717"/>
-                            <a:ext cx="306645" cy="102944"/>
+                        <wps:cNvPr id="82" name="Rectangle 82"/>
+                        <wps:cNvSpPr/>
+                        <wps:spPr>
+                          <a:xfrm>
+                            <a:off x="5307912" y="1701763"/>
+                            <a:ext cx="387770" cy="286602"/>
                           </a:xfrm>
                           <a:prstGeom prst="rect">
                             <a:avLst/>
@@ -1154,11 +1129,20 @@
                         <wps:txbx>
                           <w:txbxContent>
                             <w:p>
+                              <w:pPr>
+                                <w:jc w:val="center"/>
+                                <w:rPr>
+                                  <w:rFonts w:ascii="Consolas" w:hAnsi="Consolas" w:cs="Consolas"/>
+                                  <w:sz w:val="16"/>
+                                  <w:szCs w:val="16"/>
+                                </w:rPr>
+                              </w:pPr>
                               <w:r>
                                 <w:rPr>
-                                  <w:rFonts w:ascii="Courier New" w:eastAsia="Courier New" w:hAnsi="Courier New" w:cs="Courier New"/>
+                                  <w:rFonts w:ascii="Consolas" w:eastAsia="Courier New" w:hAnsi="Consolas" w:cs="Consolas"/>
                                   <w:w w:val="87"/>
-                                  <w:sz w:val="12"/>
+                                  <w:sz w:val="16"/>
+                                  <w:szCs w:val="16"/>
                                 </w:rPr>
                                 <w:t>Report</w:t>
                               </w:r>
@@ -1170,12 +1154,12 @@
                         </wps:bodyPr>
                       </wps:wsp>
                       <wps:wsp>
-                        <wps:cNvPr id="88" name="Shape 88"/>
-                        <wps:cNvSpPr/>
-                        <wps:spPr>
-                          <a:xfrm>
-                            <a:off x="4295390" y="1267963"/>
-                            <a:ext cx="4846" cy="271270"/>
+                        <wps:cNvPr id="84" name="Shape 84"/>
+                        <wps:cNvSpPr/>
+                        <wps:spPr>
+                          <a:xfrm>
+                            <a:off x="4211737" y="1267959"/>
+                            <a:ext cx="0" cy="271267"/>
                           </a:xfrm>
                           <a:custGeom>
                             <a:avLst/>
@@ -1184,9 +1168,9 @@
                             <a:cxnLst/>
                             <a:rect l="0" t="0" r="0" b="0"/>
                             <a:pathLst>
-                              <a:path w="4846" h="271270">
+                              <a:path h="271267">
                                 <a:moveTo>
-                                  <a:pt x="4846" y="271270"/>
+                                  <a:pt x="0" y="271267"/>
                                 </a:moveTo>
                                 <a:lnTo>
                                   <a:pt x="0" y="0"/>
@@ -1218,12 +1202,12 @@
                         <wps:bodyPr/>
                       </wps:wsp>
                       <wps:wsp>
-                        <wps:cNvPr id="90" name="Shape 90"/>
-                        <wps:cNvSpPr/>
-                        <wps:spPr>
-                          <a:xfrm>
-                            <a:off x="4266004" y="1267964"/>
-                            <a:ext cx="60949" cy="61494"/>
+                        <wps:cNvPr id="85" name="Shape 85"/>
+                        <wps:cNvSpPr/>
+                        <wps:spPr>
+                          <a:xfrm>
+                            <a:off x="4181258" y="1267959"/>
+                            <a:ext cx="60959" cy="60959"/>
                           </a:xfrm>
                           <a:custGeom>
                             <a:avLst/>
@@ -1232,20 +1216,20 @@
                             <a:cxnLst/>
                             <a:rect l="0" t="0" r="0" b="0"/>
                             <a:pathLst>
-                              <a:path w="60949" h="61494">
+                              <a:path w="60959" h="60959">
                                 <a:moveTo>
-                                  <a:pt x="0" y="61494"/>
+                                  <a:pt x="0" y="60959"/>
                                 </a:moveTo>
                                 <a:lnTo>
-                                  <a:pt x="29386" y="0"/>
-                                </a:lnTo>
-                                <a:lnTo>
-                                  <a:pt x="60949" y="60405"/>
+                                  <a:pt x="30480" y="0"/>
+                                </a:lnTo>
+                                <a:lnTo>
+                                  <a:pt x="60959" y="60959"/>
                                 </a:lnTo>
                               </a:path>
                             </a:pathLst>
                           </a:custGeom>
-                          <a:ln w="109" cap="flat">
+                          <a:ln w="0" cap="flat">
                             <a:miter lim="100000"/>
                           </a:ln>
                         </wps:spPr>
@@ -1266,12 +1250,12 @@
                         <wps:bodyPr/>
                       </wps:wsp>
                       <wps:wsp>
-                        <wps:cNvPr id="92" name="Shape 92"/>
-                        <wps:cNvSpPr/>
-                        <wps:spPr>
-                          <a:xfrm>
-                            <a:off x="5170203" y="1267963"/>
-                            <a:ext cx="69634" cy="301749"/>
+                        <wps:cNvPr id="87" name="Shape 87"/>
+                        <wps:cNvSpPr/>
+                        <wps:spPr>
+                          <a:xfrm>
+                            <a:off x="5006938" y="1267959"/>
+                            <a:ext cx="110276" cy="271267"/>
                           </a:xfrm>
                           <a:custGeom>
                             <a:avLst/>
@@ -1280,12 +1264,12 @@
                             <a:cxnLst/>
                             <a:rect l="0" t="0" r="0" b="0"/>
                             <a:pathLst>
-                              <a:path w="69634" h="301749">
+                              <a:path w="110276" h="271267">
                                 <a:moveTo>
-                                  <a:pt x="0" y="301749"/>
+                                  <a:pt x="0" y="271267"/>
                                 </a:moveTo>
                                 <a:lnTo>
-                                  <a:pt x="69634" y="0"/>
+                                  <a:pt x="110276" y="0"/>
                                 </a:lnTo>
                               </a:path>
                             </a:pathLst>
@@ -1314,12 +1298,12 @@
                         <wps:bodyPr/>
                       </wps:wsp>
                       <wps:wsp>
-                        <wps:cNvPr id="94" name="Shape 94"/>
-                        <wps:cNvSpPr/>
-                        <wps:spPr>
-                          <a:xfrm>
-                            <a:off x="5196430" y="1267964"/>
-                            <a:ext cx="59398" cy="66252"/>
+                        <wps:cNvPr id="89" name="Shape 89"/>
+                        <wps:cNvSpPr/>
+                        <wps:spPr>
+                          <a:xfrm>
+                            <a:off x="5066022" y="1267959"/>
+                            <a:ext cx="56472" cy="67950"/>
                           </a:xfrm>
                           <a:custGeom>
                             <a:avLst/>
@@ -1328,20 +1312,20 @@
                             <a:cxnLst/>
                             <a:rect l="0" t="0" r="0" b="0"/>
                             <a:pathLst>
-                              <a:path w="59398" h="66252">
+                              <a:path w="56472" h="67950">
                                 <a:moveTo>
-                                  <a:pt x="0" y="52545"/>
+                                  <a:pt x="0" y="44993"/>
                                 </a:moveTo>
                                 <a:lnTo>
-                                  <a:pt x="43406" y="0"/>
-                                </a:lnTo>
-                                <a:lnTo>
-                                  <a:pt x="59398" y="66252"/>
+                                  <a:pt x="51193" y="0"/>
+                                </a:lnTo>
+                                <a:lnTo>
+                                  <a:pt x="56472" y="67950"/>
                                 </a:lnTo>
                               </a:path>
                             </a:pathLst>
                           </a:custGeom>
-                          <a:ln w="1371" cap="flat">
+                          <a:ln w="2296" cap="flat">
                             <a:miter lim="100000"/>
                           </a:ln>
                         </wps:spPr>
@@ -1362,12 +1346,12 @@
                         <wps:bodyPr/>
                       </wps:wsp>
                       <wps:wsp>
-                        <wps:cNvPr id="96" name="Shape 96"/>
-                        <wps:cNvSpPr/>
-                        <wps:spPr>
-                          <a:xfrm>
-                            <a:off x="5364334" y="1267963"/>
-                            <a:ext cx="82526" cy="301749"/>
+                        <wps:cNvPr id="91" name="Shape 91"/>
+                        <wps:cNvSpPr/>
+                        <wps:spPr>
+                          <a:xfrm>
+                            <a:off x="5307895" y="1267959"/>
+                            <a:ext cx="99249" cy="271267"/>
                           </a:xfrm>
                           <a:custGeom>
                             <a:avLst/>
@@ -1376,12 +1360,12 @@
                             <a:cxnLst/>
                             <a:rect l="0" t="0" r="0" b="0"/>
                             <a:pathLst>
-                              <a:path w="82526" h="301749">
+                              <a:path w="99249" h="271267">
                                 <a:moveTo>
                                   <a:pt x="0" y="0"/>
                                 </a:moveTo>
                                 <a:lnTo>
-                                  <a:pt x="82526" y="301749"/>
+                                  <a:pt x="99249" y="271267"/>
                                 </a:lnTo>
                               </a:path>
                             </a:pathLst>
@@ -1410,12 +1394,12 @@
                         <wps:bodyPr/>
                       </wps:wsp>
                       <wps:wsp>
-                        <wps:cNvPr id="98" name="Shape 98"/>
-                        <wps:cNvSpPr/>
-                        <wps:spPr>
-                          <a:xfrm>
-                            <a:off x="5401379" y="1502872"/>
-                            <a:ext cx="58800" cy="66841"/>
+                        <wps:cNvPr id="93" name="Shape 93"/>
+                        <wps:cNvSpPr/>
+                        <wps:spPr>
+                          <a:xfrm>
+                            <a:off x="5357575" y="1471506"/>
+                            <a:ext cx="57248" cy="67720"/>
                           </a:xfrm>
                           <a:custGeom>
                             <a:avLst/>
@@ -1424,20 +1408,20 @@
                             <a:cxnLst/>
                             <a:rect l="0" t="0" r="0" b="0"/>
                             <a:pathLst>
-                              <a:path w="58800" h="66841">
+                              <a:path w="57248" h="67720">
                                 <a:moveTo>
-                                  <a:pt x="58800" y="0"/>
+                                  <a:pt x="57248" y="0"/>
                                 </a:moveTo>
                                 <a:lnTo>
-                                  <a:pt x="45481" y="66841"/>
-                                </a:lnTo>
-                                <a:lnTo>
-                                  <a:pt x="0" y="16081"/>
+                                  <a:pt x="49569" y="67720"/>
+                                </a:lnTo>
+                                <a:lnTo>
+                                  <a:pt x="0" y="20945"/>
                                 </a:lnTo>
                               </a:path>
                             </a:pathLst>
                           </a:custGeom>
-                          <a:ln w="1608" cap="flat">
+                          <a:ln w="2094" cap="flat">
                             <a:miter lim="100000"/>
                           </a:ln>
                         </wps:spPr>
@@ -1458,12 +1442,12 @@
                         <wps:bodyPr/>
                       </wps:wsp>
                       <wps:wsp>
-                        <wps:cNvPr id="100" name="Shape 100"/>
-                        <wps:cNvSpPr/>
-                        <wps:spPr>
-                          <a:xfrm>
-                            <a:off x="4598826" y="1021077"/>
-                            <a:ext cx="387091" cy="0"/>
+                        <wps:cNvPr id="95" name="Shape 95"/>
+                        <wps:cNvSpPr/>
+                        <wps:spPr>
+                          <a:xfrm>
+                            <a:off x="4519584" y="1021075"/>
+                            <a:ext cx="387093" cy="0"/>
                           </a:xfrm>
                           <a:custGeom>
                             <a:avLst/>
@@ -1472,12 +1456,12 @@
                             <a:cxnLst/>
                             <a:rect l="0" t="0" r="0" b="0"/>
                             <a:pathLst>
-                              <a:path w="387091">
+                              <a:path w="387093">
                                 <a:moveTo>
                                   <a:pt x="0" y="0"/>
                                 </a:moveTo>
                                 <a:lnTo>
-                                  <a:pt x="387091" y="0"/>
+                                  <a:pt x="387093" y="0"/>
                                 </a:lnTo>
                               </a:path>
                             </a:pathLst>
@@ -1506,11 +1490,11 @@
                         <wps:bodyPr/>
                       </wps:wsp>
                       <wps:wsp>
-                        <wps:cNvPr id="101" name="Shape 101"/>
-                        <wps:cNvSpPr/>
-                        <wps:spPr>
-                          <a:xfrm>
-                            <a:off x="4924958" y="990598"/>
+                        <wps:cNvPr id="96" name="Shape 96"/>
+                        <wps:cNvSpPr/>
+                        <wps:spPr>
+                          <a:xfrm>
+                            <a:off x="4845718" y="990595"/>
                             <a:ext cx="60959" cy="60959"/>
                           </a:xfrm>
                           <a:custGeom>
@@ -1561,7 +1545,7 @@
           </mc:Choice>
           <mc:Fallback>
             <w:pict>
-              <v:group id="Group 321" o:spid="_x0000_s1026" style="width:134.1pt;height:94.4pt;mso-position-horizontal-relative:char;mso-position-vertical-relative:line" coordorigin="39802,7727" coordsize="17029,11990" o:gfxdata="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">
+              <v:group id="Group 302" o:spid="_x0000_s1026" style="width:144.4pt;height:101.65pt;mso-position-horizontal-relative:char;mso-position-vertical-relative:line" coordorigin="38732,7727" coordsize="18341,12909" o:gfxdata="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">
                 <v:shapetype id="_x0000_t75" coordsize="21600,21600" o:spt="75" o:preferrelative="t" path="m@4@5l@4@11@9@11@9@5xe" filled="f" stroked="f">
                   <v:stroke joinstyle="miter"/>
                   <v:formulas>
@@ -1581,14 +1565,14 @@
                   <v:path o:extrusionok="f" gradientshapeok="t" o:connecttype="rect"/>
                   <o:lock v:ext="edit" aspectratio="t"/>
                 </v:shapetype>
-                <v:shape id="Picture 342" o:spid="_x0000_s1027" type="#_x0000_t75" style="position:absolute;left:39802;top:7727;width:6157;height:4938;visibility:visible;mso-wrap-style:square" o:gfxdata="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">
+                <v:shape id="Picture 321" o:spid="_x0000_s1027" type="#_x0000_t75" style="position:absolute;left:39010;top:7727;width:6157;height:4938;visibility:visible;mso-wrap-style:square" o:gfxdata="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">
                   <v:imagedata r:id="rId9" o:title=""/>
                 </v:shape>
-                <v:shape id="Shape 32" o:spid="_x0000_s1028" style="position:absolute;left:39861;top:7772;width:6096;height:4877;visibility:visible;mso-wrap-style:square;v-text-anchor:top" coordsize="609592,487676" o:gfxdata="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" path="m,60959l,426716v,33667,27293,60960,60959,60960l548633,487676v33667,,60959,-27293,60959,-60960l609592,60959c609592,27293,582300,,548633,l60959,c27293,,,27293,,60959xe" filled="f" strokeweight=".48pt">
+                <v:shape id="Shape 32" o:spid="_x0000_s1028" style="position:absolute;left:39069;top:7772;width:6096;height:4877;visibility:visible;mso-wrap-style:square;v-text-anchor:top" coordsize="609596,487672" o:gfxdata="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" path="m,60959l,426713v,33667,27293,60959,60959,60959l548637,487672v33667,,60959,-27292,60959,-60959l609596,60959c609596,27292,582304,,548637,l60959,c27293,,,27292,,60959xe" filled="f" strokeweight=".48pt">
                   <v:stroke miterlimit="1" joinstyle="miter"/>
-                  <v:path arrowok="t" textboxrect="0,0,609592,487676"/>
-                </v:shape>
-                <v:rect id="Rectangle 34" o:spid="_x0000_s1029" style="position:absolute;left:39861;top:8835;width:6159;height:4507;visibility:visible;mso-wrap-style:square;v-text-anchor:top" o:gfxdata="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" filled="f" stroked="f">
+                  <v:path arrowok="t" textboxrect="0,0,609596,487672"/>
+                </v:shape>
+                <v:rect id="Rectangle 34" o:spid="_x0000_s1029" style="position:absolute;left:38732;top:9108;width:6572;height:4818;visibility:visible;mso-wrap-style:square;v-text-anchor:top" o:gfxdata="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" filled="f" stroked="f">
                   <v:textbox inset="0,0,0,0">
                     <w:txbxContent>
                       <w:p>
@@ -1632,31 +1616,30 @@
                     </w:txbxContent>
                   </v:textbox>
                 </v:rect>
-                <v:shape id="Shape 38" o:spid="_x0000_s1030" style="position:absolute;left:41690;top:15392;width:2073;height:3292;visibility:visible;mso-wrap-style:square;v-text-anchor:top" coordsize="207261,329181" o:gfxdata="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" path="m207261,329181l,329181,,,207261,e" filled="f" strokeweight=".48pt">
+                <v:shape id="Shape 38" o:spid="_x0000_s1030" style="position:absolute;left:39983;top:15392;width:3658;height:4633;visibility:visible;mso-wrap-style:square;v-text-anchor:top" coordsize="365758,463288" o:gfxdata="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" path="m365758,463288l,463288,,,365758,e" filled="f" strokeweight=".48pt">
                   <v:stroke miterlimit="1" joinstyle="miter"/>
-                  <v:path arrowok="t" textboxrect="0,0,207261,329181"/>
-                </v:shape>
-                <v:shape id="Shape 361" o:spid="_x0000_s1031" style="position:absolute;left:43763;top:16001;width:609;height:2683;visibility:visible;mso-wrap-style:square;v-text-anchor:top" coordsize="60959,268222" o:gfxdata="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" path="m,l60959,r,268222l,268222,,e" stroked="f" strokeweight="0">
+                  <v:path arrowok="t" textboxrect="0,0,365758,463288"/>
+                </v:shape>
+                <v:shape id="Shape 340" o:spid="_x0000_s1031" style="position:absolute;left:43641;top:16001;width:609;height:4024;visibility:visible;mso-wrap-style:square;v-text-anchor:top" coordsize="60959,402329" o:gfxdata="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" path="m,l60959,r,402329l,402329,,e" stroked="f" strokeweight="0">
                   <v:stroke miterlimit="83231f" joinstyle="miter"/>
-                  <v:path arrowok="t" textboxrect="0,0,60959,268222"/>
-                </v:shape>
-                <v:shape id="Shape 42" o:spid="_x0000_s1032" style="position:absolute;left:43763;top:16001;width:609;height:2683;visibility:visible;mso-wrap-style:square;v-text-anchor:top" coordsize="60959,268222" o:gfxdata="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" path="m,268222r60959,l60959,,,e" filled="f" strokeweight=".48pt">
+                  <v:path arrowok="t" textboxrect="0,0,60959,402329"/>
+                </v:shape>
+                <v:shape id="Shape 42" o:spid="_x0000_s1032" style="position:absolute;left:43641;top:16001;width:609;height:4024;visibility:visible;mso-wrap-style:square;v-text-anchor:top" coordsize="60959,402329" o:gfxdata="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" path="m,402329r60959,l60959,,,e" filled="f" strokeweight=".48pt">
                   <v:stroke miterlimit="1" joinstyle="miter"/>
-                  <v:path arrowok="t" textboxrect="0,0,60959,268222"/>
-                </v:shape>
-                <v:shape id="Picture 343" o:spid="_x0000_s1033" type="#_x0000_t75" style="position:absolute;left:43704;top:15347;width:670;height:671;visibility:visible;mso-wrap-style:square" o:gfxdata="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">
+                  <v:path arrowok="t" textboxrect="0,0,60959,402329"/>
+                </v:shape>
+                <v:shape id="Picture 322" o:spid="_x0000_s1033" type="#_x0000_t75" style="position:absolute;left:43582;top:15357;width:670;height:671;visibility:visible;mso-wrap-style:square" o:gfxdata="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">
                   <v:imagedata r:id="rId10" o:title=""/>
                 </v:shape>
-                <v:shape id="Shape 46" o:spid="_x0000_s1034" style="position:absolute;left:43763;top:15392;width:609;height:609;visibility:visible;mso-wrap-style:square;v-text-anchor:top" coordsize="60959,60959" o:gfxdata="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" path="m60959,60959l,,,60959r60959,e" filled="f" strokeweight=".48pt">
+                <v:shape id="Shape 46" o:spid="_x0000_s1034" style="position:absolute;left:43641;top:15392;width:609;height:609;visibility:visible;mso-wrap-style:square;v-text-anchor:top" coordsize="60959,60959" o:gfxdata="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" path="m60959,60959l,,,60959r60959,e" filled="f" strokeweight=".48pt">
                   <v:stroke miterlimit="1" joinstyle="miter"/>
                   <v:path arrowok="t" textboxrect="0,0,60959,60959"/>
                 </v:shape>
-                <v:rect id="Rectangle 48" o:spid="_x0000_s1035" style="position:absolute;left:40877;top:15734;width:4602;height:3984;visibility:visible;mso-wrap-style:square;v-text-anchor:top" o:gfxdata="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" filled="f" stroked="f">
+                <v:rect id="Rectangle 48" o:spid="_x0000_s1035" style="position:absolute;left:39958;top:17017;width:4939;height:3619;visibility:visible;mso-wrap-style:square;v-text-anchor:top" o:gfxdata="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" filled="f" stroked="f">
                   <v:textbox inset="0,0,0,0">
                     <w:txbxContent>
                       <w:p>
                         <w:pPr>
-                          <w:jc w:val="center"/>
                           <w:rPr>
                             <w:rFonts w:ascii="Consolas" w:hAnsi="Consolas" w:cs="Consolas"/>
                             <w:sz w:val="16"/>
@@ -1666,35 +1649,24 @@
                         <w:r>
                           <w:rPr>
                             <w:rFonts w:ascii="Consolas" w:eastAsia="Courier New" w:hAnsi="Consolas" w:cs="Consolas"/>
-                            <w:w w:val="77"/>
+                            <w:w w:val="79"/>
                             <w:sz w:val="16"/>
                             <w:szCs w:val="16"/>
                           </w:rPr>
-                          <w:t xml:space="preserve">Enter- </w:t>
+                          <w:t>Enterprise</w:t>
                         </w:r>
-                        <w:proofErr w:type="spellStart"/>
-                        <w:r>
-                          <w:rPr>
-                            <w:rFonts w:ascii="Consolas" w:eastAsia="Courier New" w:hAnsi="Consolas" w:cs="Consolas"/>
-                            <w:w w:val="77"/>
-                            <w:sz w:val="16"/>
-                            <w:szCs w:val="16"/>
-                          </w:rPr>
-                          <w:t>prise</w:t>
-                        </w:r>
-                        <w:proofErr w:type="spellEnd"/>
                       </w:p>
                     </w:txbxContent>
                   </v:textbox>
                 </v:rect>
-                <v:shape id="Picture 344" o:spid="_x0000_s1036" type="#_x0000_t75" style="position:absolute;left:49861;top:7727;width:6157;height:4938;visibility:visible;mso-wrap-style:square" o:gfxdata="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">
+                <v:shape id="Picture 323" o:spid="_x0000_s1036" type="#_x0000_t75" style="position:absolute;left:49068;top:7727;width:6157;height:4938;visibility:visible;mso-wrap-style:square" o:gfxdata="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">
                   <v:imagedata r:id="rId11" o:title=""/>
                 </v:shape>
-                <v:shape id="Shape 54" o:spid="_x0000_s1037" style="position:absolute;left:49920;top:7772;width:6096;height:4877;visibility:visible;mso-wrap-style:square;v-text-anchor:top" coordsize="609592,487676" o:gfxdata="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" path="m,60959l,426716v,33667,27293,60960,60959,60960l548633,487676v33667,,60959,-27293,60959,-60960l609592,60959c609592,27293,582300,,548633,l60959,c27293,,,27293,,60959xe" filled="f" strokeweight=".48pt">
+                <v:shape id="Shape 52" o:spid="_x0000_s1037" style="position:absolute;left:49127;top:7772;width:6096;height:4877;visibility:visible;mso-wrap-style:square;v-text-anchor:top" coordsize="609596,487672" o:gfxdata="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" path="m,60959l,426713v,33667,27293,60959,60959,60959l548637,487672v33667,,60959,-27292,60959,-60959l609596,60959c609596,27292,582304,,548637,l60959,c27293,,,27292,,60959xe" filled="f" strokeweight=".48pt">
                   <v:stroke miterlimit="1" joinstyle="miter"/>
-                  <v:path arrowok="t" textboxrect="0,0,609592,487676"/>
-                </v:shape>
-                <v:rect id="Rectangle 56" o:spid="_x0000_s1038" style="position:absolute;left:50334;top:9132;width:5407;height:4204;visibility:visible;mso-wrap-style:square;v-text-anchor:top" o:gfxdata="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" filled="f" stroked="f">
+                  <v:path arrowok="t" textboxrect="0,0,609596,487672"/>
+                </v:shape>
+                <v:rect id="Rectangle 54" o:spid="_x0000_s1038" style="position:absolute;left:49482;top:9108;width:5409;height:4329;visibility:visible;mso-wrap-style:square;v-text-anchor:top" o:gfxdata="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" filled="f" stroked="f">
                   <v:textbox inset="0,0,0,0">
                     <w:txbxContent>
                       <w:p>
@@ -1738,26 +1710,69 @@
                     </w:txbxContent>
                   </v:textbox>
                 </v:rect>
-                <v:shape id="Shape 60" o:spid="_x0000_s1039" style="position:absolute;left:49981;top:15697;width:2072;height:3291;visibility:visible;mso-wrap-style:square;v-text-anchor:top" coordsize="207261,329181" o:gfxdata="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" path="m207261,329181l,329181,,,207261,e" filled="f" strokeweight=".48pt">
+                <v:shape id="Shape 58" o:spid="_x0000_s1039" style="position:absolute;left:46994;top:15392;width:3657;height:4633;visibility:visible;mso-wrap-style:square;v-text-anchor:top" coordsize="365758,463288" o:gfxdata="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" path="m365758,463288l,463288,,,365758,e" filled="f" strokeweight=".48pt">
                   <v:stroke miterlimit="1" joinstyle="miter"/>
-                  <v:path arrowok="t" textboxrect="0,0,207261,329181"/>
-                </v:shape>
-                <v:shape id="Shape 370" o:spid="_x0000_s1040" style="position:absolute;left:52053;top:16306;width:610;height:2682;visibility:visible;mso-wrap-style:square;v-text-anchor:top" coordsize="60959,268222" o:gfxdata="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" path="m,l60959,r,268222l,268222,,e" stroked="f" strokeweight="0">
+                  <v:path arrowok="t" textboxrect="0,0,365758,463288"/>
+                </v:shape>
+                <v:shape id="Shape 347" o:spid="_x0000_s1040" style="position:absolute;left:50651;top:16001;width:610;height:4024;visibility:visible;mso-wrap-style:square;v-text-anchor:top" coordsize="60959,402329" o:gfxdata="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" path="m,l60959,r,402329l,402329,,e" stroked="f" strokeweight="0">
                   <v:stroke miterlimit="83231f" joinstyle="miter"/>
-                  <v:path arrowok="t" textboxrect="0,0,60959,268222"/>
-                </v:shape>
-                <v:shape id="Shape 64" o:spid="_x0000_s1041" style="position:absolute;left:52053;top:16306;width:610;height:2682;visibility:visible;mso-wrap-style:square;v-text-anchor:top" coordsize="60959,268222" o:gfxdata="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" path="m,268222r60959,l60959,,,e" filled="f" strokeweight=".48pt">
+                  <v:path arrowok="t" textboxrect="0,0,60959,402329"/>
+                </v:shape>
+                <v:shape id="Shape 62" o:spid="_x0000_s1041" style="position:absolute;left:50651;top:16001;width:610;height:4024;visibility:visible;mso-wrap-style:square;v-text-anchor:top" coordsize="60959,402329" o:gfxdata="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" path="m,402329r60959,l60959,,,e" filled="f" strokeweight=".48pt">
                   <v:stroke miterlimit="1" joinstyle="miter"/>
-                  <v:path arrowok="t" textboxrect="0,0,60959,268222"/>
-                </v:shape>
-                <v:shape id="Picture 345" o:spid="_x0000_s1042" type="#_x0000_t75" style="position:absolute;left:51994;top:15642;width:671;height:670;visibility:visible;mso-wrap-style:square" o:gfxdata="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">
+                  <v:path arrowok="t" textboxrect="0,0,60959,402329"/>
+                </v:shape>
+                <v:shape id="Picture 324" o:spid="_x0000_s1042" type="#_x0000_t75" style="position:absolute;left:50592;top:15347;width:671;height:671;visibility:visible;mso-wrap-style:square" o:gfxdata="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">
                   <v:imagedata r:id="rId12" o:title=""/>
                 </v:shape>
-                <v:shape id="Shape 68" o:spid="_x0000_s1043" style="position:absolute;left:52053;top:15697;width:610;height:609;visibility:visible;mso-wrap-style:square;v-text-anchor:top" coordsize="60959,60959" o:gfxdata="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" path="m60959,60959l,,,60959r60959,e" filled="f" strokeweight=".48pt">
+                <v:shape id="Shape 66" o:spid="_x0000_s1043" style="position:absolute;left:50651;top:15392;width:610;height:609;visibility:visible;mso-wrap-style:square;v-text-anchor:top" coordsize="60959,60959" o:gfxdata="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" path="m60959,60959l,,,60959r60959,e" filled="f" strokeweight=".48pt">
                   <v:stroke miterlimit="1" joinstyle="miter"/>
                   <v:path arrowok="t" textboxrect="0,0,60959,60959"/>
                 </v:shape>
-                <v:rect id="Rectangle 70" o:spid="_x0000_s1044" style="position:absolute;left:49859;top:16248;width:3242;height:3056;visibility:visible;mso-wrap-style:square;v-text-anchor:top" o:gfxdata="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" filled="f" stroked="f">
+                <v:rect id="Rectangle 68" o:spid="_x0000_s1044" style="position:absolute;left:47345;top:17017;width:4710;height:3243;visibility:visible;mso-wrap-style:square;v-text-anchor:top" o:gfxdata="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" filled="f" stroked="f">
+                  <v:textbox inset="0,0,0,0">
+                    <w:txbxContent>
+                      <w:p>
+                        <w:pPr>
+                          <w:rPr>
+                            <w:rFonts w:ascii="Consolas" w:hAnsi="Consolas" w:cs="Consolas"/>
+                            <w:sz w:val="16"/>
+                            <w:szCs w:val="16"/>
+                          </w:rPr>
+                        </w:pPr>
+                        <w:r>
+                          <w:rPr>
+                            <w:rFonts w:ascii="Consolas" w:eastAsia="Courier New" w:hAnsi="Consolas" w:cs="Consolas"/>
+                            <w:w w:val="80"/>
+                            <w:sz w:val="16"/>
+                            <w:szCs w:val="16"/>
+                          </w:rPr>
+                          <w:t>Supplier</w:t>
+                        </w:r>
+                      </w:p>
+                    </w:txbxContent>
+                  </v:textbox>
+                </v:rect>
+                <v:shape id="Shape 72" o:spid="_x0000_s1045" style="position:absolute;left:52785;top:15392;width:3657;height:4633;visibility:visible;mso-wrap-style:square;v-text-anchor:top" coordsize="365758,463288" o:gfxdata="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" path="m365758,463288l,463288,,,365758,e" filled="f" strokeweight=".48pt">
+                  <v:stroke miterlimit="1" joinstyle="miter"/>
+                  <v:path arrowok="t" textboxrect="0,0,365758,463288"/>
+                </v:shape>
+                <v:shape id="Shape 350" o:spid="_x0000_s1046" style="position:absolute;left:56442;top:16001;width:610;height:4024;visibility:visible;mso-wrap-style:square;v-text-anchor:top" coordsize="60959,402329" o:gfxdata="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" path="m,l60959,r,402329l,402329,,e" stroked="f" strokeweight="0">
+                  <v:stroke miterlimit="83231f" joinstyle="miter"/>
+                  <v:path arrowok="t" textboxrect="0,0,60959,402329"/>
+                </v:shape>
+                <v:shape id="Shape 76" o:spid="_x0000_s1047" style="position:absolute;left:56442;top:16001;width:610;height:4024;visibility:visible;mso-wrap-style:square;v-text-anchor:top" coordsize="60959,402329" o:gfxdata="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" path="m,402329r60959,l60959,,,e" filled="f" strokeweight=".48pt">
+                  <v:stroke miterlimit="1" joinstyle="miter"/>
+                  <v:path arrowok="t" textboxrect="0,0,60959,402329"/>
+                </v:shape>
+                <v:shape id="Picture 325" o:spid="_x0000_s1048" type="#_x0000_t75" style="position:absolute;left:56404;top:15357;width:670;height:671;visibility:visible;mso-wrap-style:square" o:gfxdata="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">
+                  <v:imagedata r:id="rId13" o:title=""/>
+                </v:shape>
+                <v:shape id="Shape 80" o:spid="_x0000_s1049" style="position:absolute;left:56442;top:15392;width:610;height:609;visibility:visible;mso-wrap-style:square;v-text-anchor:top" coordsize="60959,60959" o:gfxdata="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" path="m60959,60959l,,,60959r60959,e" filled="f" strokeweight=".48pt">
+                  <v:stroke miterlimit="1" joinstyle="miter"/>
+                  <v:path arrowok="t" textboxrect="0,0,60959,60959"/>
+                </v:shape>
+                <v:rect id="Rectangle 82" o:spid="_x0000_s1050" style="position:absolute;left:53079;top:17017;width:3877;height:2866;visibility:visible;mso-wrap-style:square;v-text-anchor:top" o:gfxdata="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" filled="f" stroked="f">
                   <v:textbox inset="0,0,0,0">
                     <w:txbxContent>
                       <w:p>
@@ -1772,55 +1787,9 @@
                         <w:r>
                           <w:rPr>
                             <w:rFonts w:ascii="Consolas" w:eastAsia="Courier New" w:hAnsi="Consolas" w:cs="Consolas"/>
-                            <w:w w:val="90"/>
+                            <w:w w:val="87"/>
                             <w:sz w:val="16"/>
                             <w:szCs w:val="16"/>
-                          </w:rPr>
-                          <w:t xml:space="preserve">Supp- </w:t>
-                        </w:r>
-                        <w:proofErr w:type="spellStart"/>
-                        <w:r>
-                          <w:rPr>
-                            <w:rFonts w:ascii="Consolas" w:eastAsia="Courier New" w:hAnsi="Consolas" w:cs="Consolas"/>
-                            <w:w w:val="90"/>
-                            <w:sz w:val="16"/>
-                            <w:szCs w:val="16"/>
-                          </w:rPr>
-                          <w:t>lier</w:t>
-                        </w:r>
-                        <w:proofErr w:type="spellEnd"/>
-                      </w:p>
-                    </w:txbxContent>
-                  </v:textbox>
-                </v:rect>
-                <v:shape id="Shape 76" o:spid="_x0000_s1045" style="position:absolute;left:53577;top:15697;width:2073;height:3291;visibility:visible;mso-wrap-style:square;v-text-anchor:top" coordsize="207261,329181" o:gfxdata="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" path="m207261,329181l,329181,,,207261,e" filled="f" strokeweight=".48pt">
-                  <v:stroke miterlimit="1" joinstyle="miter"/>
-                  <v:path arrowok="t" textboxrect="0,0,207261,329181"/>
-                </v:shape>
-                <v:shape id="Shape 375" o:spid="_x0000_s1046" style="position:absolute;left:55650;top:16306;width:609;height:2682;visibility:visible;mso-wrap-style:square;v-text-anchor:top" coordsize="60959,268222" o:gfxdata="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" path="m,l60959,r,268222l,268222,,e" stroked="f" strokeweight="0">
-                  <v:stroke miterlimit="83231f" joinstyle="miter"/>
-                  <v:path arrowok="t" textboxrect="0,0,60959,268222"/>
-                </v:shape>
-                <v:shape id="Shape 80" o:spid="_x0000_s1047" style="position:absolute;left:55650;top:16306;width:609;height:2682;visibility:visible;mso-wrap-style:square;v-text-anchor:top" coordsize="60959,268222" o:gfxdata="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" path="m,268222r60959,l60959,,,e" filled="f" strokeweight=".48pt">
-                  <v:stroke miterlimit="1" joinstyle="miter"/>
-                  <v:path arrowok="t" textboxrect="0,0,60959,268222"/>
-                </v:shape>
-                <v:shape id="Picture 346" o:spid="_x0000_s1048" type="#_x0000_t75" style="position:absolute;left:55611;top:15642;width:671;height:670;visibility:visible;mso-wrap-style:square" o:gfxdata="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">
-                  <v:imagedata r:id="rId13" o:title=""/>
-                </v:shape>
-                <v:shape id="Shape 84" o:spid="_x0000_s1049" style="position:absolute;left:55650;top:15697;width:609;height:609;visibility:visible;mso-wrap-style:square;v-text-anchor:top" coordsize="60959,60959" o:gfxdata="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" path="m60959,60959l,,,60959r60959,e" filled="f" strokeweight=".48pt">
-                  <v:stroke miterlimit="1" joinstyle="miter"/>
-                  <v:path arrowok="t" textboxrect="0,0,60959,60959"/>
-                </v:shape>
-                <v:rect id="Rectangle 86" o:spid="_x0000_s1050" style="position:absolute;left:53766;top:17027;width:3066;height:1029;visibility:visible;mso-wrap-style:square;v-text-anchor:top" o:gfxdata="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" filled="f" stroked="f">
-                  <v:textbox inset="0,0,0,0">
-                    <w:txbxContent>
-                      <w:p>
-                        <w:r>
-                          <w:rPr>
-                            <w:rFonts w:ascii="Courier New" w:eastAsia="Courier New" w:hAnsi="Courier New" w:cs="Courier New"/>
-                            <w:w w:val="87"/>
-                            <w:sz w:val="12"/>
                           </w:rPr>
                           <w:t>Report</w:t>
                         </w:r>
@@ -1828,35 +1797,35 @@
                     </w:txbxContent>
                   </v:textbox>
                 </v:rect>
-                <v:shape id="Shape 88" o:spid="_x0000_s1051" style="position:absolute;left:42953;top:12679;width:49;height:2713;visibility:visible;mso-wrap-style:square;v-text-anchor:top" coordsize="4846,271270" o:gfxdata="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" path="m4846,271270l,e" filled="f" strokeweight=".96pt">
+                <v:shape id="Shape 84" o:spid="_x0000_s1051" style="position:absolute;left:42117;top:12679;width:0;height:2713;visibility:visible;mso-wrap-style:square;v-text-anchor:top" coordsize="0,271267" o:gfxdata="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" path="m,271267l,e" filled="f" strokeweight=".96pt">
                   <v:stroke miterlimit="1" joinstyle="miter"/>
-                  <v:path arrowok="t" textboxrect="0,0,4846,271270"/>
-                </v:shape>
-                <v:shape id="Shape 90" o:spid="_x0000_s1052" style="position:absolute;left:42660;top:12679;width:609;height:615;visibility:visible;mso-wrap-style:square;v-text-anchor:top" coordsize="60949,61494" o:gfxdata="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" path="m,61494l29386,,60949,60405e" filled="f" strokeweight=".00303mm">
+                  <v:path arrowok="t" textboxrect="0,0,0,271267"/>
+                </v:shape>
+                <v:shape id="Shape 85" o:spid="_x0000_s1052" style="position:absolute;left:41812;top:12679;width:610;height:610;visibility:visible;mso-wrap-style:square;v-text-anchor:top" coordsize="60959,60959" o:gfxdata="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" path="m,60959l30480,,60959,60959e" filled="f" strokeweight="0">
                   <v:stroke miterlimit="1" joinstyle="miter"/>
-                  <v:path arrowok="t" textboxrect="0,0,60949,61494"/>
-                </v:shape>
-                <v:shape id="Shape 92" o:spid="_x0000_s1053" style="position:absolute;left:51702;top:12679;width:696;height:3018;visibility:visible;mso-wrap-style:square;v-text-anchor:top" coordsize="69634,301749" o:gfxdata="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" path="m,301749l69634,e" filled="f" strokeweight=".96pt">
+                  <v:path arrowok="t" textboxrect="0,0,60959,60959"/>
+                </v:shape>
+                <v:shape id="Shape 87" o:spid="_x0000_s1053" style="position:absolute;left:50069;top:12679;width:1103;height:2713;visibility:visible;mso-wrap-style:square;v-text-anchor:top" coordsize="110276,271267" o:gfxdata="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" path="m,271267l110276,e" filled="f" strokeweight=".96pt">
                   <v:stroke miterlimit="1" joinstyle="miter"/>
-                  <v:path arrowok="t" textboxrect="0,0,69634,301749"/>
-                </v:shape>
-                <v:shape id="Shape 94" o:spid="_x0000_s1054" style="position:absolute;left:51964;top:12679;width:594;height:663;visibility:visible;mso-wrap-style:square;v-text-anchor:top" coordsize="59398,66252" o:gfxdata="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" path="m,52545l43406,,59398,66252e" filled="f" strokeweight=".03808mm">
+                  <v:path arrowok="t" textboxrect="0,0,110276,271267"/>
+                </v:shape>
+                <v:shape id="Shape 89" o:spid="_x0000_s1054" style="position:absolute;left:50660;top:12679;width:564;height:680;visibility:visible;mso-wrap-style:square;v-text-anchor:top" coordsize="56472,67950" o:gfxdata="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" path="m,44993l51193,r5279,67950e" filled="f" strokeweight=".06378mm">
                   <v:stroke miterlimit="1" joinstyle="miter"/>
-                  <v:path arrowok="t" textboxrect="0,0,59398,66252"/>
-                </v:shape>
-                <v:shape id="Shape 96" o:spid="_x0000_s1055" style="position:absolute;left:53643;top:12679;width:825;height:3018;visibility:visible;mso-wrap-style:square;v-text-anchor:top" coordsize="82526,301749" o:gfxdata="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" path="m,l82526,301749e" filled="f" strokeweight=".96pt">
+                  <v:path arrowok="t" textboxrect="0,0,56472,67950"/>
+                </v:shape>
+                <v:shape id="Shape 91" o:spid="_x0000_s1055" style="position:absolute;left:53078;top:12679;width:993;height:2713;visibility:visible;mso-wrap-style:square;v-text-anchor:top" coordsize="99249,271267" o:gfxdata="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" path="m,l99249,271267e" filled="f" strokeweight=".96pt">
                   <v:stroke miterlimit="1" joinstyle="miter"/>
-                  <v:path arrowok="t" textboxrect="0,0,82526,301749"/>
-                </v:shape>
-                <v:shape id="Shape 98" o:spid="_x0000_s1056" style="position:absolute;left:54013;top:15028;width:588;height:669;visibility:visible;mso-wrap-style:square;v-text-anchor:top" coordsize="58800,66841" o:gfxdata="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" path="m58800,l45481,66841,,16081e" filled="f" strokeweight=".04467mm">
+                  <v:path arrowok="t" textboxrect="0,0,99249,271267"/>
+                </v:shape>
+                <v:shape id="Shape 93" o:spid="_x0000_s1056" style="position:absolute;left:53575;top:14715;width:573;height:677;visibility:visible;mso-wrap-style:square;v-text-anchor:top" coordsize="57248,67720" o:gfxdata="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" path="m57248,l49569,67720,,20945e" filled="f" strokeweight=".05817mm">
                   <v:stroke miterlimit="1" joinstyle="miter"/>
-                  <v:path arrowok="t" textboxrect="0,0,58800,66841"/>
-                </v:shape>
-                <v:shape id="Shape 100" o:spid="_x0000_s1057" style="position:absolute;left:45988;top:10210;width:3871;height:0;visibility:visible;mso-wrap-style:square;v-text-anchor:top" coordsize="387091,0" o:gfxdata="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" path="m,l387091,e" filled="f" strokeweight=".96pt">
+                  <v:path arrowok="t" textboxrect="0,0,57248,67720"/>
+                </v:shape>
+                <v:shape id="Shape 95" o:spid="_x0000_s1057" style="position:absolute;left:45195;top:10210;width:3871;height:0;visibility:visible;mso-wrap-style:square;v-text-anchor:top" coordsize="387093,0" o:gfxdata="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" path="m,l387093,e" filled="f" strokeweight=".96pt">
                   <v:stroke miterlimit="1" joinstyle="miter"/>
-                  <v:path arrowok="t" textboxrect="0,0,387091,0"/>
-                </v:shape>
-                <v:shape id="Shape 101" o:spid="_x0000_s1058" style="position:absolute;left:49249;top:9905;width:610;height:610;visibility:visible;mso-wrap-style:square;v-text-anchor:top" coordsize="60959,60959" o:gfxdata="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" path="m,l60959,30480,,60959e" filled="f" strokeweight=".48pt">
+                  <v:path arrowok="t" textboxrect="0,0,387093,0"/>
+                </v:shape>
+                <v:shape id="Shape 96" o:spid="_x0000_s1058" style="position:absolute;left:48457;top:9905;width:609;height:610;visibility:visible;mso-wrap-style:square;v-text-anchor:top" coordsize="60959,60959" o:gfxdata="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" path="m,l60959,30480,,60959e" filled="f" strokeweight=".48pt">
                   <v:stroke miterlimit="1" joinstyle="miter"/>
                   <v:path arrowok="t" textboxrect="0,0,60959,60959"/>
                 </v:shape>
@@ -1866,6 +1835,7 @@
           </mc:Fallback>
         </mc:AlternateContent>
       </w:r>
+      <w:bookmarkStart w:id="0" w:name="_GoBack"/>
       <w:bookmarkEnd w:id="0"/>
     </w:p>
     <w:sectPr>
